--- a/dokumentacja/18.03.2020 - etap 5.docx
+++ b/dokumentacja/18.03.2020 - etap 5.docx
@@ -845,60 +845,59 @@
         <w:jc w:val="both"/>
         <w:rPr/>
       </w:pPr>
+      <w:r>
+        <w:rPr>
+          <w:rFonts w:cs="Arial" w:ascii="Arial" w:hAnsi="Arial"/>
+        </w:rPr>
+        <w:t>-Łukasz Mrzygłód(kierownik projektu, programista, projektant interfejsu)</w:t>
+      </w:r>
+    </w:p>
+    <w:p>
+      <w:pPr>
+        <w:pStyle w:val="Normal"/>
+        <w:spacing w:before="0" w:after="0"/>
+        <w:ind w:left="720" w:hanging="0"/>
+        <w:jc w:val="both"/>
+        <w:rPr/>
+      </w:pPr>
+      <w:r>
+        <w:rPr>
+          <w:rFonts w:cs="Arial" w:ascii="Arial" w:hAnsi="Arial"/>
+        </w:rPr>
+        <w:t>-Tomasz Patrzałek(programista, tester)</w:t>
+      </w:r>
+    </w:p>
+    <w:p>
+      <w:pPr>
+        <w:pStyle w:val="Normal"/>
+        <w:spacing w:before="0" w:after="0"/>
+        <w:ind w:left="720" w:hanging="0"/>
+        <w:jc w:val="both"/>
+        <w:rPr/>
+      </w:pPr>
+      <w:r>
+        <w:rPr>
+          <w:rFonts w:cs="Arial" w:ascii="Arial" w:hAnsi="Arial"/>
+        </w:rPr>
+        <w:t>-Dariusz Waltoś( programista, projektant interfejsu)</w:t>
+      </w:r>
+    </w:p>
+    <w:p>
+      <w:pPr>
+        <w:pStyle w:val="Normal"/>
+        <w:spacing w:before="0" w:after="0"/>
+        <w:ind w:left="720" w:hanging="0"/>
+        <w:jc w:val="both"/>
+        <w:rPr/>
+      </w:pPr>
       <w:bookmarkStart w:id="0" w:name="__DdeLink__563_1082308914"/>
       <w:r>
         <w:rPr>
           <w:rFonts w:cs="Arial" w:ascii="Arial" w:hAnsi="Arial"/>
         </w:rPr>
-        <w:t>-Łukasz Mrzygłód(kierownik projektu, programista, projektant interfejsu)</w:t>
-      </w:r>
-    </w:p>
-    <w:p>
-      <w:pPr>
-        <w:pStyle w:val="Normal"/>
-        <w:spacing w:before="0" w:after="0"/>
-        <w:ind w:left="720" w:hanging="0"/>
-        <w:jc w:val="both"/>
-        <w:rPr/>
-      </w:pPr>
-      <w:r>
-        <w:rPr>
-          <w:rFonts w:cs="Arial" w:ascii="Arial" w:hAnsi="Arial"/>
-        </w:rPr>
-        <w:t>-Tomasz Patrzałek(programista, tester)</w:t>
-      </w:r>
-    </w:p>
-    <w:p>
-      <w:pPr>
-        <w:pStyle w:val="Normal"/>
-        <w:spacing w:before="0" w:after="0"/>
-        <w:ind w:left="720" w:hanging="0"/>
-        <w:jc w:val="both"/>
-        <w:rPr/>
-      </w:pPr>
-      <w:r>
-        <w:rPr>
-          <w:rFonts w:cs="Arial" w:ascii="Arial" w:hAnsi="Arial"/>
-        </w:rPr>
-        <w:t>-Dariusz Waltoś( programista, projektant interfejsu)</w:t>
-      </w:r>
-    </w:p>
-    <w:p>
-      <w:pPr>
-        <w:pStyle w:val="Normal"/>
-        <w:spacing w:before="0" w:after="0"/>
-        <w:ind w:left="720" w:hanging="0"/>
-        <w:jc w:val="both"/>
-        <w:rPr/>
-      </w:pPr>
-      <w:bookmarkStart w:id="1" w:name="__DdeLink__563_1082308914"/>
-      <w:r>
-        <w:rPr>
-          <w:rFonts w:cs="Arial" w:ascii="Arial" w:hAnsi="Arial"/>
-        </w:rPr>
         <w:t>-Mateusz Orelik (programista, tester)</w:t>
       </w:r>
-      <w:bookmarkEnd w:id="1"/>
+      <w:bookmarkEnd w:id="0"/>
     </w:p>
     <w:p>
       <w:pPr>
@@ -2323,8 +2322,8 @@
       </w:tblPr>
       <w:tblGrid>
         <w:gridCol w:w="840"/>
-        <w:gridCol w:w="3976"/>
-        <w:gridCol w:w="5391"/>
+        <w:gridCol w:w="3975"/>
+        <w:gridCol w:w="5392"/>
       </w:tblGrid>
       <w:tr>
         <w:trPr/>
@@ -2356,7 +2355,7 @@
         </w:tc>
         <w:tc>
           <w:tcPr>
-            <w:tcW w:w="3976" w:type="dxa"/>
+            <w:tcW w:w="3975" w:type="dxa"/>
             <w:tcBorders/>
             <w:shd w:color="auto" w:fill="auto" w:val="clear"/>
             <w:vAlign w:val="center"/>
@@ -2382,7 +2381,7 @@
         </w:tc>
         <w:tc>
           <w:tcPr>
-            <w:tcW w:w="5391" w:type="dxa"/>
+            <w:tcW w:w="5392" w:type="dxa"/>
             <w:tcBorders/>
             <w:shd w:color="auto" w:fill="auto" w:val="clear"/>
             <w:vAlign w:val="center"/>
@@ -2437,7 +2436,7 @@
         </w:tc>
         <w:tc>
           <w:tcPr>
-            <w:tcW w:w="3976" w:type="dxa"/>
+            <w:tcW w:w="3975" w:type="dxa"/>
             <w:tcBorders/>
             <w:shd w:color="auto" w:fill="auto" w:val="clear"/>
             <w:vAlign w:val="center"/>
@@ -2463,7 +2462,7 @@
         </w:tc>
         <w:tc>
           <w:tcPr>
-            <w:tcW w:w="5391" w:type="dxa"/>
+            <w:tcW w:w="5392" w:type="dxa"/>
             <w:tcBorders/>
             <w:shd w:color="auto" w:fill="auto" w:val="clear"/>
             <w:vAlign w:val="center"/>
@@ -2518,7 +2517,7 @@
         </w:tc>
         <w:tc>
           <w:tcPr>
-            <w:tcW w:w="3976" w:type="dxa"/>
+            <w:tcW w:w="3975" w:type="dxa"/>
             <w:tcBorders/>
             <w:shd w:color="auto" w:fill="auto" w:val="clear"/>
             <w:vAlign w:val="center"/>
@@ -2544,7 +2543,7 @@
         </w:tc>
         <w:tc>
           <w:tcPr>
-            <w:tcW w:w="5391" w:type="dxa"/>
+            <w:tcW w:w="5392" w:type="dxa"/>
             <w:tcBorders/>
             <w:shd w:color="auto" w:fill="auto" w:val="clear"/>
             <w:vAlign w:val="center"/>
@@ -2616,7 +2615,7 @@
         </w:tc>
         <w:tc>
           <w:tcPr>
-            <w:tcW w:w="3976" w:type="dxa"/>
+            <w:tcW w:w="3975" w:type="dxa"/>
             <w:tcBorders/>
             <w:shd w:color="auto" w:fill="auto" w:val="clear"/>
             <w:vAlign w:val="center"/>
@@ -2642,7 +2641,7 @@
         </w:tc>
         <w:tc>
           <w:tcPr>
-            <w:tcW w:w="5391" w:type="dxa"/>
+            <w:tcW w:w="5392" w:type="dxa"/>
             <w:tcBorders/>
             <w:shd w:color="auto" w:fill="auto" w:val="clear"/>
             <w:vAlign w:val="center"/>
@@ -2714,7 +2713,7 @@
         </w:tc>
         <w:tc>
           <w:tcPr>
-            <w:tcW w:w="3976" w:type="dxa"/>
+            <w:tcW w:w="3975" w:type="dxa"/>
             <w:tcBorders/>
             <w:shd w:color="auto" w:fill="auto" w:val="clear"/>
             <w:vAlign w:val="center"/>
@@ -2740,7 +2739,7 @@
         </w:tc>
         <w:tc>
           <w:tcPr>
-            <w:tcW w:w="5391" w:type="dxa"/>
+            <w:tcW w:w="5392" w:type="dxa"/>
             <w:tcBorders/>
             <w:shd w:color="auto" w:fill="auto" w:val="clear"/>
             <w:vAlign w:val="center"/>
@@ -2795,7 +2794,7 @@
         </w:tc>
         <w:tc>
           <w:tcPr>
-            <w:tcW w:w="3976" w:type="dxa"/>
+            <w:tcW w:w="3975" w:type="dxa"/>
             <w:tcBorders/>
             <w:shd w:color="auto" w:fill="auto" w:val="clear"/>
             <w:vAlign w:val="center"/>
@@ -2821,7 +2820,7 @@
         </w:tc>
         <w:tc>
           <w:tcPr>
-            <w:tcW w:w="5391" w:type="dxa"/>
+            <w:tcW w:w="5392" w:type="dxa"/>
             <w:tcBorders/>
             <w:shd w:color="auto" w:fill="auto" w:val="clear"/>
             <w:vAlign w:val="center"/>
@@ -2893,7 +2892,7 @@
         </w:tc>
         <w:tc>
           <w:tcPr>
-            <w:tcW w:w="3976" w:type="dxa"/>
+            <w:tcW w:w="3975" w:type="dxa"/>
             <w:tcBorders/>
             <w:shd w:color="auto" w:fill="auto" w:val="clear"/>
             <w:vAlign w:val="center"/>
@@ -2919,7 +2918,7 @@
         </w:tc>
         <w:tc>
           <w:tcPr>
-            <w:tcW w:w="5391" w:type="dxa"/>
+            <w:tcW w:w="5392" w:type="dxa"/>
             <w:tcBorders/>
             <w:shd w:color="auto" w:fill="auto" w:val="clear"/>
             <w:vAlign w:val="center"/>
@@ -2991,7 +2990,7 @@
         </w:tc>
         <w:tc>
           <w:tcPr>
-            <w:tcW w:w="3976" w:type="dxa"/>
+            <w:tcW w:w="3975" w:type="dxa"/>
             <w:tcBorders/>
             <w:shd w:color="auto" w:fill="auto" w:val="clear"/>
             <w:vAlign w:val="center"/>
@@ -3017,7 +3016,7 @@
         </w:tc>
         <w:tc>
           <w:tcPr>
-            <w:tcW w:w="5391" w:type="dxa"/>
+            <w:tcW w:w="5392" w:type="dxa"/>
             <w:tcBorders/>
             <w:shd w:color="auto" w:fill="auto" w:val="clear"/>
             <w:vAlign w:val="center"/>
@@ -3074,7 +3073,7 @@
         </w:tc>
         <w:tc>
           <w:tcPr>
-            <w:tcW w:w="3976" w:type="dxa"/>
+            <w:tcW w:w="3975" w:type="dxa"/>
             <w:tcBorders/>
             <w:shd w:color="auto" w:fill="auto" w:val="clear"/>
             <w:vAlign w:val="center"/>
@@ -3100,7 +3099,7 @@
         </w:tc>
         <w:tc>
           <w:tcPr>
-            <w:tcW w:w="5391" w:type="dxa"/>
+            <w:tcW w:w="5392" w:type="dxa"/>
             <w:tcBorders/>
             <w:shd w:color="auto" w:fill="auto" w:val="clear"/>
             <w:vAlign w:val="center"/>
@@ -3155,7 +3154,7 @@
         </w:tc>
         <w:tc>
           <w:tcPr>
-            <w:tcW w:w="3976" w:type="dxa"/>
+            <w:tcW w:w="3975" w:type="dxa"/>
             <w:tcBorders/>
             <w:shd w:color="auto" w:fill="auto" w:val="clear"/>
             <w:vAlign w:val="center"/>
@@ -3181,7 +3180,7 @@
         </w:tc>
         <w:tc>
           <w:tcPr>
-            <w:tcW w:w="5391" w:type="dxa"/>
+            <w:tcW w:w="5392" w:type="dxa"/>
             <w:tcBorders/>
             <w:shd w:color="auto" w:fill="auto" w:val="clear"/>
             <w:vAlign w:val="center"/>
@@ -3238,7 +3237,7 @@
         </w:tc>
         <w:tc>
           <w:tcPr>
-            <w:tcW w:w="3976" w:type="dxa"/>
+            <w:tcW w:w="3975" w:type="dxa"/>
             <w:tcBorders/>
             <w:shd w:color="auto" w:fill="auto" w:val="clear"/>
             <w:vAlign w:val="center"/>
@@ -3264,7 +3263,7 @@
         </w:tc>
         <w:tc>
           <w:tcPr>
-            <w:tcW w:w="5391" w:type="dxa"/>
+            <w:tcW w:w="5392" w:type="dxa"/>
             <w:tcBorders/>
             <w:shd w:color="auto" w:fill="auto" w:val="clear"/>
             <w:vAlign w:val="center"/>
@@ -3351,8 +3350,8 @@
       </w:tblPr>
       <w:tblGrid>
         <w:gridCol w:w="840"/>
-        <w:gridCol w:w="3976"/>
-        <w:gridCol w:w="5391"/>
+        <w:gridCol w:w="3975"/>
+        <w:gridCol w:w="5392"/>
       </w:tblGrid>
       <w:tr>
         <w:trPr/>
@@ -3384,7 +3383,7 @@
         </w:tc>
         <w:tc>
           <w:tcPr>
-            <w:tcW w:w="3976" w:type="dxa"/>
+            <w:tcW w:w="3975" w:type="dxa"/>
             <w:tcBorders/>
             <w:shd w:color="auto" w:fill="auto" w:val="clear"/>
             <w:vAlign w:val="center"/>
@@ -3410,7 +3409,7 @@
         </w:tc>
         <w:tc>
           <w:tcPr>
-            <w:tcW w:w="5391" w:type="dxa"/>
+            <w:tcW w:w="5392" w:type="dxa"/>
             <w:tcBorders/>
             <w:shd w:color="auto" w:fill="auto" w:val="clear"/>
             <w:vAlign w:val="center"/>
@@ -3465,7 +3464,7 @@
         </w:tc>
         <w:tc>
           <w:tcPr>
-            <w:tcW w:w="3976" w:type="dxa"/>
+            <w:tcW w:w="3975" w:type="dxa"/>
             <w:tcBorders/>
             <w:shd w:color="auto" w:fill="auto" w:val="clear"/>
             <w:vAlign w:val="center"/>
@@ -3491,7 +3490,7 @@
         </w:tc>
         <w:tc>
           <w:tcPr>
-            <w:tcW w:w="5391" w:type="dxa"/>
+            <w:tcW w:w="5392" w:type="dxa"/>
             <w:tcBorders/>
             <w:shd w:color="auto" w:fill="auto" w:val="clear"/>
             <w:vAlign w:val="center"/>
@@ -3546,7 +3545,7 @@
         </w:tc>
         <w:tc>
           <w:tcPr>
-            <w:tcW w:w="3976" w:type="dxa"/>
+            <w:tcW w:w="3975" w:type="dxa"/>
             <w:tcBorders/>
             <w:shd w:color="auto" w:fill="auto" w:val="clear"/>
             <w:vAlign w:val="center"/>
@@ -3590,7 +3589,7 @@
         </w:tc>
         <w:tc>
           <w:tcPr>
-            <w:tcW w:w="5391" w:type="dxa"/>
+            <w:tcW w:w="5392" w:type="dxa"/>
             <w:tcBorders/>
             <w:shd w:color="auto" w:fill="auto" w:val="clear"/>
             <w:vAlign w:val="center"/>
@@ -3645,7 +3644,7 @@
         </w:tc>
         <w:tc>
           <w:tcPr>
-            <w:tcW w:w="3976" w:type="dxa"/>
+            <w:tcW w:w="3975" w:type="dxa"/>
             <w:tcBorders/>
             <w:shd w:color="auto" w:fill="auto" w:val="clear"/>
             <w:vAlign w:val="center"/>
@@ -3671,7 +3670,7 @@
         </w:tc>
         <w:tc>
           <w:tcPr>
-            <w:tcW w:w="5391" w:type="dxa"/>
+            <w:tcW w:w="5392" w:type="dxa"/>
             <w:tcBorders/>
             <w:shd w:color="auto" w:fill="auto" w:val="clear"/>
             <w:vAlign w:val="center"/>
@@ -3726,7 +3725,7 @@
         </w:tc>
         <w:tc>
           <w:tcPr>
-            <w:tcW w:w="3976" w:type="dxa"/>
+            <w:tcW w:w="3975" w:type="dxa"/>
             <w:tcBorders/>
             <w:shd w:color="auto" w:fill="auto" w:val="clear"/>
             <w:vAlign w:val="center"/>
@@ -3752,7 +3751,7 @@
         </w:tc>
         <w:tc>
           <w:tcPr>
-            <w:tcW w:w="5391" w:type="dxa"/>
+            <w:tcW w:w="5392" w:type="dxa"/>
             <w:tcBorders/>
             <w:shd w:color="auto" w:fill="auto" w:val="clear"/>
             <w:vAlign w:val="center"/>
@@ -3807,7 +3806,7 @@
         </w:tc>
         <w:tc>
           <w:tcPr>
-            <w:tcW w:w="3976" w:type="dxa"/>
+            <w:tcW w:w="3975" w:type="dxa"/>
             <w:tcBorders/>
             <w:shd w:color="auto" w:fill="auto" w:val="clear"/>
             <w:vAlign w:val="center"/>
@@ -3851,7 +3850,7 @@
         </w:tc>
         <w:tc>
           <w:tcPr>
-            <w:tcW w:w="5391" w:type="dxa"/>
+            <w:tcW w:w="5392" w:type="dxa"/>
             <w:tcBorders/>
             <w:shd w:color="auto" w:fill="auto" w:val="clear"/>
             <w:vAlign w:val="center"/>
@@ -3906,7 +3905,7 @@
         </w:tc>
         <w:tc>
           <w:tcPr>
-            <w:tcW w:w="3976" w:type="dxa"/>
+            <w:tcW w:w="3975" w:type="dxa"/>
             <w:tcBorders/>
             <w:shd w:color="auto" w:fill="auto" w:val="clear"/>
             <w:vAlign w:val="center"/>
@@ -3932,7 +3931,7 @@
         </w:tc>
         <w:tc>
           <w:tcPr>
-            <w:tcW w:w="5391" w:type="dxa"/>
+            <w:tcW w:w="5392" w:type="dxa"/>
             <w:tcBorders/>
             <w:shd w:color="auto" w:fill="auto" w:val="clear"/>
             <w:vAlign w:val="center"/>
@@ -3987,7 +3986,7 @@
         </w:tc>
         <w:tc>
           <w:tcPr>
-            <w:tcW w:w="3976" w:type="dxa"/>
+            <w:tcW w:w="3975" w:type="dxa"/>
             <w:tcBorders/>
             <w:shd w:color="auto" w:fill="auto" w:val="clear"/>
             <w:vAlign w:val="center"/>
@@ -4013,7 +4012,7 @@
         </w:tc>
         <w:tc>
           <w:tcPr>
-            <w:tcW w:w="5391" w:type="dxa"/>
+            <w:tcW w:w="5392" w:type="dxa"/>
             <w:tcBorders/>
             <w:shd w:color="auto" w:fill="auto" w:val="clear"/>
             <w:vAlign w:val="center"/>
@@ -4086,7 +4085,7 @@
         </w:tc>
         <w:tc>
           <w:tcPr>
-            <w:tcW w:w="3976" w:type="dxa"/>
+            <w:tcW w:w="3975" w:type="dxa"/>
             <w:tcBorders/>
             <w:shd w:color="auto" w:fill="auto" w:val="clear"/>
             <w:vAlign w:val="center"/>
@@ -4112,7 +4111,7 @@
         </w:tc>
         <w:tc>
           <w:tcPr>
-            <w:tcW w:w="5391" w:type="dxa"/>
+            <w:tcW w:w="5392" w:type="dxa"/>
             <w:tcBorders/>
             <w:shd w:color="auto" w:fill="auto" w:val="clear"/>
             <w:vAlign w:val="center"/>
@@ -4167,7 +4166,7 @@
         </w:tc>
         <w:tc>
           <w:tcPr>
-            <w:tcW w:w="3976" w:type="dxa"/>
+            <w:tcW w:w="3975" w:type="dxa"/>
             <w:tcBorders/>
             <w:shd w:color="auto" w:fill="auto" w:val="clear"/>
             <w:vAlign w:val="center"/>
@@ -4193,7 +4192,7 @@
         </w:tc>
         <w:tc>
           <w:tcPr>
-            <w:tcW w:w="5391" w:type="dxa"/>
+            <w:tcW w:w="5392" w:type="dxa"/>
             <w:tcBorders/>
             <w:shd w:color="auto" w:fill="auto" w:val="clear"/>
             <w:vAlign w:val="center"/>
@@ -4248,7 +4247,7 @@
         </w:tc>
         <w:tc>
           <w:tcPr>
-            <w:tcW w:w="3976" w:type="dxa"/>
+            <w:tcW w:w="3975" w:type="dxa"/>
             <w:tcBorders/>
             <w:shd w:color="auto" w:fill="auto" w:val="clear"/>
             <w:vAlign w:val="center"/>
@@ -4292,7 +4291,7 @@
         </w:tc>
         <w:tc>
           <w:tcPr>
-            <w:tcW w:w="5391" w:type="dxa"/>
+            <w:tcW w:w="5392" w:type="dxa"/>
             <w:tcBorders/>
             <w:shd w:color="auto" w:fill="auto" w:val="clear"/>
             <w:vAlign w:val="center"/>
@@ -7416,8 +7415,8 @@
           <w:szCs w:val="32"/>
         </w:rPr>
       </w:pPr>
-      <w:bookmarkStart w:id="2" w:name="_GoBack"/>
-      <w:bookmarkEnd w:id="2"/>
+      <w:bookmarkStart w:id="1" w:name="_GoBack"/>
+      <w:bookmarkEnd w:id="1"/>
       <w:r>
         <w:rPr>
           <w:rFonts w:cs="Arial" w:ascii="Arial" w:hAnsi="Arial"/>
@@ -7465,14 +7464,14 @@
         <w:tblLook w:val="04a0"/>
       </w:tblPr>
       <w:tblGrid>
-        <w:gridCol w:w="2375"/>
-        <w:gridCol w:w="6836"/>
+        <w:gridCol w:w="2374"/>
+        <w:gridCol w:w="6837"/>
       </w:tblGrid>
       <w:tr>
         <w:trPr/>
         <w:tc>
           <w:tcPr>
-            <w:tcW w:w="2375" w:type="dxa"/>
+            <w:tcW w:w="2374" w:type="dxa"/>
             <w:tcBorders/>
             <w:shd w:fill="auto" w:val="clear"/>
           </w:tcPr>
@@ -7497,7 +7496,7 @@
         </w:tc>
         <w:tc>
           <w:tcPr>
-            <w:tcW w:w="6836" w:type="dxa"/>
+            <w:tcW w:w="6837" w:type="dxa"/>
             <w:tcBorders/>
             <w:shd w:fill="auto" w:val="clear"/>
           </w:tcPr>
@@ -7525,7 +7524,7 @@
         <w:trPr/>
         <w:tc>
           <w:tcPr>
-            <w:tcW w:w="2375" w:type="dxa"/>
+            <w:tcW w:w="2374" w:type="dxa"/>
             <w:tcBorders/>
             <w:shd w:fill="auto" w:val="clear"/>
             <w:vAlign w:val="center"/>
@@ -7551,7 +7550,7 @@
         </w:tc>
         <w:tc>
           <w:tcPr>
-            <w:tcW w:w="6836" w:type="dxa"/>
+            <w:tcW w:w="6837" w:type="dxa"/>
             <w:tcBorders/>
             <w:shd w:fill="auto" w:val="clear"/>
           </w:tcPr>
@@ -7579,7 +7578,7 @@
         <w:trPr/>
         <w:tc>
           <w:tcPr>
-            <w:tcW w:w="2375" w:type="dxa"/>
+            <w:tcW w:w="2374" w:type="dxa"/>
             <w:tcBorders/>
             <w:shd w:fill="auto" w:val="clear"/>
             <w:vAlign w:val="center"/>
@@ -7605,7 +7604,7 @@
         </w:tc>
         <w:tc>
           <w:tcPr>
-            <w:tcW w:w="6836" w:type="dxa"/>
+            <w:tcW w:w="6837" w:type="dxa"/>
             <w:tcBorders/>
             <w:shd w:fill="auto" w:val="clear"/>
           </w:tcPr>
@@ -7621,21 +7620,7 @@
                 <w:rFonts w:cs="Arial" w:ascii="Arial" w:hAnsi="Arial"/>
                 <w:bCs/>
               </w:rPr>
-              <w:t>Aplikacja umożliwiać będzie wykonanie każdej czynności i każdego zagadnienia zadeklarowanego podczas opracowywania projektu oprogramowania. Aplikacja będzie na bież</w:t>
-            </w:r>
-            <w:r>
-              <w:rPr>
-                <w:rFonts w:cs="Arial" w:ascii="Arial" w:hAnsi="Arial"/>
-                <w:bCs/>
-              </w:rPr>
-              <w:t>ą</w:t>
-            </w:r>
-            <w:r>
-              <w:rPr>
-                <w:rFonts w:cs="Arial" w:ascii="Arial" w:hAnsi="Arial"/>
-                <w:bCs/>
-              </w:rPr>
-              <w:t>co aktualizowana w zależności od potrzeb. Każdy element aplikacji będzie opracowany z myślą o prostocie w używaniu oraz maksymalizacji możliwości dla użytkownika.</w:t>
+              <w:t>Aplikacja umożliwiać będzie wykonanie każdej czynności i każdego zagadnienia zadeklarowanego podczas opracowywania projektu oprogramowania. Aplikacja będzie na bieżąco aktualizowana w zależności od potrzeb. Każdy element aplikacji będzie opracowany z myślą o prostocie w używaniu oraz maksymalizacji możliwości dla użytkownika.</w:t>
             </w:r>
           </w:p>
         </w:tc>
@@ -7644,7 +7629,7 @@
         <w:trPr/>
         <w:tc>
           <w:tcPr>
-            <w:tcW w:w="2375" w:type="dxa"/>
+            <w:tcW w:w="2374" w:type="dxa"/>
             <w:tcBorders/>
             <w:shd w:fill="auto" w:val="clear"/>
             <w:vAlign w:val="center"/>
@@ -7670,7 +7655,7 @@
         </w:tc>
         <w:tc>
           <w:tcPr>
-            <w:tcW w:w="6836" w:type="dxa"/>
+            <w:tcW w:w="6837" w:type="dxa"/>
             <w:tcBorders/>
             <w:shd w:fill="auto" w:val="clear"/>
           </w:tcPr>
@@ -7686,35 +7671,7 @@
                 <w:rFonts w:cs="Arial" w:ascii="Arial" w:hAnsi="Arial"/>
                 <w:bCs/>
               </w:rPr>
-              <w:t>Aplikacja stworzona zostanie w środowisku umożliwiającym dostosowanie aplikacji dla szerszego grona odbiorców. Aplikacja testowana będzie dla ró</w:t>
-            </w:r>
-            <w:r>
-              <w:rPr>
-                <w:rFonts w:cs="Arial" w:ascii="Arial" w:hAnsi="Arial"/>
-                <w:bCs/>
-              </w:rPr>
-              <w:t>ż</w:t>
-            </w:r>
-            <w:r>
-              <w:rPr>
-                <w:rFonts w:cs="Arial" w:ascii="Arial" w:hAnsi="Arial"/>
-                <w:bCs/>
-              </w:rPr>
-              <w:t>n</w:t>
-            </w:r>
-            <w:r>
-              <w:rPr>
-                <w:rFonts w:cs="Arial" w:ascii="Arial" w:hAnsi="Arial"/>
-                <w:bCs/>
-              </w:rPr>
-              <w:t>ych</w:t>
-            </w:r>
-            <w:r>
-              <w:rPr>
-                <w:rFonts w:cs="Arial" w:ascii="Arial" w:hAnsi="Arial"/>
-                <w:bCs/>
-              </w:rPr>
-              <w:t xml:space="preserve"> rodzajów urządzeń (oprogramowanie, wielkość ekranu, ograniczenia sprzętowe). Wszystkie funkcje aplikacji zostaną dopracowane i wszelkie możliwe do wykrycia błędy zostaną poprawione jeszcze przed stworzeniem finalnego produktu. Wszelkie błędy wykryte podczas użytkowania po wypuszczeniu finalnego produktu, będą naprawiane w aktualizacjach aplikacji.</w:t>
+              <w:t>Aplikacja stworzona zostanie w środowisku umożliwiającym dostosowanie aplikacji dla szerszego grona odbiorców. Aplikacja testowana będzie dla różnych rodzajów urządzeń (oprogramowanie, wielkość ekranu, ograniczenia sprzętowe). Wszystkie funkcje aplikacji zostaną dopracowane i wszelkie możliwe do wykrycia błędy zostaną poprawione jeszcze przed stworzeniem finalnego produktu. Wszelkie błędy wykryte podczas użytkowania po wypuszczeniu finalnego produktu, będą naprawiane w aktualizacjach aplikacji.</w:t>
             </w:r>
           </w:p>
         </w:tc>
@@ -7857,7 +7814,7 @@
                 <wp:positionV relativeFrom="paragraph">
                   <wp:posOffset>6985</wp:posOffset>
                 </wp:positionV>
-                <wp:extent cx="2614930" cy="4099560"/>
+                <wp:extent cx="2615565" cy="4100195"/>
                 <wp:effectExtent l="133350" t="114300" r="109855" b="149860"/>
                 <wp:wrapNone/>
                 <wp:docPr id="4" name="Picture 4"/>
@@ -7875,7 +7832,7 @@
                       <pic:spPr>
                         <a:xfrm>
                           <a:off x="0" y="0"/>
-                          <a:ext cx="2614320" cy="4098960"/>
+                          <a:ext cx="2615040" cy="4099680"/>
                         </a:xfrm>
                         <a:prstGeom prst="rect">
                           <a:avLst/>
@@ -7933,7 +7890,7 @@
                 <v:path o:extrusionok="f" gradientshapeok="t" o:connecttype="rect"/>
                 <o:lock v:ext="edit" aspectratio="t"/>
               </v:shapetype>
-              <v:shape id="shape_0" ID="Picture 4" stroked="t" style="position:absolute;margin-left:123.55pt;margin-top:0.55pt;width:205.8pt;height:322.7pt" type="shapetype_75">
+              <v:shape id="shape_0" ID="Picture 4" stroked="t" style="position:absolute;margin-left:123.55pt;margin-top:0.55pt;width:205.85pt;height:322.75pt" type="shapetype_75">
                 <v:imagedata r:id="rId5" o:detectmouseclick="t"/>
                 <w10:wrap type="none"/>
                 <v:stroke color="white" weight="88920" joinstyle="miter" endcap="flat"/>
@@ -8280,7 +8237,7 @@
                 <wp:positionV relativeFrom="paragraph">
                   <wp:posOffset>123825</wp:posOffset>
                 </wp:positionV>
-                <wp:extent cx="2207260" cy="3944620"/>
+                <wp:extent cx="2207895" cy="3945255"/>
                 <wp:effectExtent l="133350" t="114300" r="117475" b="151765"/>
                 <wp:wrapNone/>
                 <wp:docPr id="5" name="Picture 5"/>
@@ -8298,7 +8255,7 @@
                       <pic:spPr>
                         <a:xfrm>
                           <a:off x="0" y="0"/>
-                          <a:ext cx="2206800" cy="3944160"/>
+                          <a:ext cx="2207160" cy="3944520"/>
                         </a:xfrm>
                         <a:prstGeom prst="rect">
                           <a:avLst/>
@@ -8337,7 +8294,7 @@
           </mc:Choice>
           <mc:Fallback>
             <w:pict>
-              <v:shape id="shape_0" ID="Picture 5" stroked="t" style="position:absolute;margin-left:140pt;margin-top:9.75pt;width:173.7pt;height:310.5pt" type="shapetype_75">
+              <v:shape id="shape_0" ID="Picture 5" stroked="t" style="position:absolute;margin-left:140pt;margin-top:9.75pt;width:173.75pt;height:310.55pt" type="shapetype_75">
                 <v:imagedata r:id="rId6" o:detectmouseclick="t"/>
                 <w10:wrap type="none"/>
                 <v:stroke color="white" weight="88920" joinstyle="miter" endcap="flat"/>
@@ -8772,7 +8729,7 @@
                 <wp:positionV relativeFrom="paragraph">
                   <wp:posOffset>22860</wp:posOffset>
                 </wp:positionV>
-                <wp:extent cx="2254250" cy="4028440"/>
+                <wp:extent cx="2254885" cy="4029075"/>
                 <wp:effectExtent l="133350" t="114300" r="109220" b="144145"/>
                 <wp:wrapNone/>
                 <wp:docPr id="6" name="Picture 6"/>
@@ -8790,7 +8747,7 @@
                       <pic:spPr>
                         <a:xfrm>
                           <a:off x="0" y="0"/>
-                          <a:ext cx="2253600" cy="4027680"/>
+                          <a:ext cx="2254320" cy="4028400"/>
                         </a:xfrm>
                         <a:prstGeom prst="rect">
                           <a:avLst/>
@@ -8829,7 +8786,7 @@
           </mc:Choice>
           <mc:Fallback>
             <w:pict>
-              <v:shape id="shape_0" ID="Picture 6" stroked="t" style="position:absolute;margin-left:138.85pt;margin-top:1.8pt;width:177.4pt;height:317.1pt" type="shapetype_75">
+              <v:shape id="shape_0" ID="Picture 6" stroked="t" style="position:absolute;margin-left:138.85pt;margin-top:1.8pt;width:177.45pt;height:317.15pt" type="shapetype_75">
                 <v:imagedata r:id="rId7" o:detectmouseclick="t"/>
                 <w10:wrap type="none"/>
                 <v:stroke color="white" weight="88920" joinstyle="miter" endcap="flat"/>
@@ -9236,7 +9193,7 @@
                 <wp:positionV relativeFrom="paragraph">
                   <wp:posOffset>124460</wp:posOffset>
                 </wp:positionV>
-                <wp:extent cx="2766695" cy="4923155"/>
+                <wp:extent cx="2767330" cy="4923790"/>
                 <wp:effectExtent l="114300" t="114300" r="91440" b="125730"/>
                 <wp:wrapNone/>
                 <wp:docPr id="7" name="Picture 8"/>
@@ -9254,7 +9211,7 @@
                       <pic:spPr>
                         <a:xfrm>
                           <a:off x="0" y="0"/>
-                          <a:ext cx="2766240" cy="4922640"/>
+                          <a:ext cx="2766600" cy="4923000"/>
                         </a:xfrm>
                         <a:prstGeom prst="rect">
                           <a:avLst/>
@@ -9293,7 +9250,7 @@
           </mc:Choice>
           <mc:Fallback>
             <w:pict>
-              <v:shape id="shape_0" ID="Picture 8" stroked="t" style="position:absolute;margin-left:244.15pt;margin-top:9.8pt;width:217.75pt;height:387.55pt" type="shapetype_75">
+              <v:shape id="shape_0" ID="Picture 8" stroked="t" style="position:absolute;margin-left:244.15pt;margin-top:9.8pt;width:217.8pt;height:387.6pt" type="shapetype_75">
                 <v:imagedata r:id="rId8" o:detectmouseclick="t"/>
                 <w10:wrap type="none"/>
                 <v:stroke color="white" weight="88920" joinstyle="miter" endcap="flat"/>
@@ -9418,12 +9375,12 @@
               <wp:anchor behindDoc="1" distT="0" distB="0" distL="0" distR="0" simplePos="0" locked="0" layoutInCell="1" allowOverlap="1" relativeHeight="8">
                 <wp:simplePos x="0" y="0"/>
                 <wp:positionH relativeFrom="column">
-                  <wp:posOffset>-91440</wp:posOffset>
+                  <wp:posOffset>-90805</wp:posOffset>
                 </wp:positionH>
                 <wp:positionV relativeFrom="paragraph">
                   <wp:posOffset>128270</wp:posOffset>
                 </wp:positionV>
-                <wp:extent cx="2477135" cy="2011045"/>
+                <wp:extent cx="2477770" cy="2011680"/>
                 <wp:effectExtent l="133350" t="114300" r="114300" b="142240"/>
                 <wp:wrapNone/>
                 <wp:docPr id="8" name="Picture 7"/>
@@ -9441,7 +9398,7 @@
                       <pic:spPr>
                         <a:xfrm>
                           <a:off x="0" y="0"/>
-                          <a:ext cx="2476440" cy="2010240"/>
+                          <a:ext cx="2477160" cy="2010960"/>
                         </a:xfrm>
                         <a:prstGeom prst="rect">
                           <a:avLst/>
@@ -9480,7 +9437,7 @@
           </mc:Choice>
           <mc:Fallback>
             <w:pict>
-              <v:shape id="shape_0" ID="Picture 7" stroked="t" style="position:absolute;margin-left:-7.2pt;margin-top:10.1pt;width:194.95pt;height:158.25pt" type="shapetype_75">
+              <v:shape id="shape_0" ID="Picture 7" stroked="t" style="position:absolute;margin-left:-7.15pt;margin-top:10.1pt;width:195pt;height:158.3pt" type="shapetype_75">
                 <v:imagedata r:id="rId9" o:detectmouseclick="t"/>
                 <w10:wrap type="none"/>
                 <v:stroke color="white" weight="88920" joinstyle="miter" endcap="flat"/>
@@ -10177,8 +10134,8 @@
       </w:tblPr>
       <w:tblGrid>
         <w:gridCol w:w="2092"/>
-        <w:gridCol w:w="2410"/>
-        <w:gridCol w:w="2407"/>
+        <w:gridCol w:w="2409"/>
+        <w:gridCol w:w="2408"/>
         <w:gridCol w:w="2302"/>
       </w:tblGrid>
       <w:tr>
@@ -10213,7 +10170,7 @@
         </w:tc>
         <w:tc>
           <w:tcPr>
-            <w:tcW w:w="2410" w:type="dxa"/>
+            <w:tcW w:w="2409" w:type="dxa"/>
             <w:tcBorders/>
             <w:shd w:fill="auto" w:val="clear"/>
           </w:tcPr>
@@ -10243,7 +10200,7 @@
         </w:tc>
         <w:tc>
           <w:tcPr>
-            <w:tcW w:w="2407" w:type="dxa"/>
+            <w:tcW w:w="2408" w:type="dxa"/>
             <w:tcBorders/>
             <w:shd w:fill="auto" w:val="clear"/>
           </w:tcPr>
@@ -10329,7 +10286,7 @@
         </w:tc>
         <w:tc>
           <w:tcPr>
-            <w:tcW w:w="2410" w:type="dxa"/>
+            <w:tcW w:w="2409" w:type="dxa"/>
             <w:tcBorders/>
             <w:shd w:fill="auto" w:val="clear"/>
           </w:tcPr>
@@ -10359,7 +10316,7 @@
         </w:tc>
         <w:tc>
           <w:tcPr>
-            <w:tcW w:w="2407" w:type="dxa"/>
+            <w:tcW w:w="2408" w:type="dxa"/>
             <w:tcBorders/>
             <w:shd w:fill="auto" w:val="clear"/>
           </w:tcPr>
@@ -10445,7 +10402,7 @@
         </w:tc>
         <w:tc>
           <w:tcPr>
-            <w:tcW w:w="2410" w:type="dxa"/>
+            <w:tcW w:w="2409" w:type="dxa"/>
             <w:tcBorders/>
             <w:shd w:fill="auto" w:val="clear"/>
           </w:tcPr>
@@ -10475,7 +10432,7 @@
         </w:tc>
         <w:tc>
           <w:tcPr>
-            <w:tcW w:w="2407" w:type="dxa"/>
+            <w:tcW w:w="2408" w:type="dxa"/>
             <w:tcBorders/>
             <w:shd w:fill="auto" w:val="clear"/>
           </w:tcPr>
@@ -10561,7 +10518,7 @@
         </w:tc>
         <w:tc>
           <w:tcPr>
-            <w:tcW w:w="2410" w:type="dxa"/>
+            <w:tcW w:w="2409" w:type="dxa"/>
             <w:tcBorders/>
             <w:shd w:fill="auto" w:val="clear"/>
           </w:tcPr>
@@ -10591,7 +10548,7 @@
         </w:tc>
         <w:tc>
           <w:tcPr>
-            <w:tcW w:w="2407" w:type="dxa"/>
+            <w:tcW w:w="2408" w:type="dxa"/>
             <w:tcBorders/>
             <w:shd w:fill="auto" w:val="clear"/>
           </w:tcPr>
@@ -10677,7 +10634,7 @@
         </w:tc>
         <w:tc>
           <w:tcPr>
-            <w:tcW w:w="2410" w:type="dxa"/>
+            <w:tcW w:w="2409" w:type="dxa"/>
             <w:tcBorders/>
             <w:shd w:fill="auto" w:val="clear"/>
           </w:tcPr>
@@ -10707,7 +10664,7 @@
         </w:tc>
         <w:tc>
           <w:tcPr>
-            <w:tcW w:w="2407" w:type="dxa"/>
+            <w:tcW w:w="2408" w:type="dxa"/>
             <w:tcBorders/>
             <w:shd w:fill="auto" w:val="clear"/>
           </w:tcPr>
@@ -11568,19 +11525,7 @@
         <w:rPr>
           <w:rFonts w:cs="Arial" w:ascii="Arial" w:hAnsi="Arial"/>
         </w:rPr>
-        <w:t>- Średnia często</w:t>
-      </w:r>
-      <w:r>
-        <w:rPr>
-          <w:rFonts w:cs="Arial" w:ascii="Arial" w:hAnsi="Arial"/>
-        </w:rPr>
-        <w:t>t</w:t>
-      </w:r>
-      <w:r>
-        <w:rPr>
-          <w:rFonts w:cs="Arial" w:ascii="Arial" w:hAnsi="Arial"/>
-        </w:rPr>
-        <w:t>liwość używania aplikacji przez użytkownika(wzrost lub spadek),</w:t>
+        <w:t>- Średnia częstotliwość używania aplikacji przez użytkownika(wzrost lub spadek),</w:t>
       </w:r>
     </w:p>
     <w:p>
@@ -12038,25 +11983,7 @@
           <w:sz w:val="32"/>
           <w:szCs w:val="32"/>
         </w:rPr>
-        <w:t>1</w:t>
-      </w:r>
-      <w:r>
-        <w:rPr>
-          <w:rFonts w:cs="Arial" w:ascii="Arial" w:hAnsi="Arial"/>
-          <w:b/>
-          <w:sz w:val="32"/>
-          <w:szCs w:val="32"/>
-        </w:rPr>
-        <w:t>8</w:t>
-      </w:r>
-      <w:r>
-        <w:rPr>
-          <w:rFonts w:cs="Arial" w:ascii="Arial" w:hAnsi="Arial"/>
-          <w:b/>
-          <w:sz w:val="32"/>
-          <w:szCs w:val="32"/>
-        </w:rPr>
-        <w:t>. Diagram Gantta (harmonogram prac)</w:t>
+        <w:t>18. Diagram Gantta (harmonogram prac)</w:t>
       </w:r>
     </w:p>
     <w:p>
@@ -12096,17 +12023,18 @@
         <w:tblLook w:val="04a0"/>
       </w:tblPr>
       <w:tblGrid>
-        <w:gridCol w:w="1133"/>
-        <w:gridCol w:w="1807"/>
-        <w:gridCol w:w="2014"/>
-        <w:gridCol w:w="1964"/>
-        <w:gridCol w:w="1955"/>
+        <w:gridCol w:w="928"/>
+        <w:gridCol w:w="1481"/>
+        <w:gridCol w:w="1651"/>
+        <w:gridCol w:w="1610"/>
+        <w:gridCol w:w="1602"/>
+        <w:gridCol w:w="1601"/>
       </w:tblGrid>
       <w:tr>
         <w:trPr/>
         <w:tc>
           <w:tcPr>
-            <w:tcW w:w="1133" w:type="dxa"/>
+            <w:tcW w:w="928" w:type="dxa"/>
             <w:tcBorders/>
             <w:shd w:color="auto" w:fill="auto" w:val="clear"/>
             <w:vAlign w:val="center"/>
@@ -12133,7 +12061,7 @@
         </w:tc>
         <w:tc>
           <w:tcPr>
-            <w:tcW w:w="1807" w:type="dxa"/>
+            <w:tcW w:w="1481" w:type="dxa"/>
             <w:tcBorders/>
             <w:shd w:color="auto" w:fill="auto" w:val="clear"/>
           </w:tcPr>
@@ -12158,7 +12086,7 @@
         </w:tc>
         <w:tc>
           <w:tcPr>
-            <w:tcW w:w="2014" w:type="dxa"/>
+            <w:tcW w:w="1651" w:type="dxa"/>
             <w:tcBorders>
               <w:right w:val="nil"/>
             </w:tcBorders>
@@ -12185,7 +12113,7 @@
         </w:tc>
         <w:tc>
           <w:tcPr>
-            <w:tcW w:w="1964" w:type="dxa"/>
+            <w:tcW w:w="1610" w:type="dxa"/>
             <w:tcBorders/>
             <w:shd w:color="auto" w:fill="auto" w:val="clear"/>
           </w:tcPr>
@@ -12208,8 +12136,10 @@
         </w:tc>
         <w:tc>
           <w:tcPr>
-            <w:tcW w:w="1955" w:type="dxa"/>
-            <w:tcBorders/>
+            <w:tcW w:w="1602" w:type="dxa"/>
+            <w:tcBorders>
+              <w:right w:val="nil"/>
+            </w:tcBorders>
             <w:shd w:color="auto" w:fill="auto" w:val="clear"/>
           </w:tcPr>
           <w:p>
@@ -12226,6 +12156,29 @@
                 <w:rFonts w:cs="Arial" w:ascii="Arial" w:hAnsi="Arial"/>
               </w:rPr>
               <w:t>18.03.2020</w:t>
+            </w:r>
+          </w:p>
+        </w:tc>
+        <w:tc>
+          <w:tcPr>
+            <w:tcW w:w="1601" w:type="dxa"/>
+            <w:tcBorders/>
+            <w:shd w:color="auto" w:fill="auto" w:val="clear"/>
+          </w:tcPr>
+          <w:p>
+            <w:pPr>
+              <w:pStyle w:val="Normal"/>
+              <w:spacing w:lineRule="auto" w:line="240" w:before="0" w:after="0"/>
+              <w:jc w:val="center"/>
+              <w:rPr>
+                <w:rFonts w:ascii="Arial" w:hAnsi="Arial"/>
+              </w:rPr>
+            </w:pPr>
+            <w:r>
+              <w:rPr>
+                <w:rFonts w:ascii="Arial" w:hAnsi="Arial"/>
+              </w:rPr>
+              <w:t>25.03.2020</w:t>
             </w:r>
           </w:p>
         </w:tc>
@@ -12234,7 +12187,7 @@
         <w:trPr/>
         <w:tc>
           <w:tcPr>
-            <w:tcW w:w="1133" w:type="dxa"/>
+            <w:tcW w:w="928" w:type="dxa"/>
             <w:tcBorders/>
             <w:shd w:color="auto" w:fill="auto" w:val="clear"/>
             <w:vAlign w:val="center"/>
@@ -12260,7 +12213,7 @@
         </w:tc>
         <w:tc>
           <w:tcPr>
-            <w:tcW w:w="1807" w:type="dxa"/>
+            <w:tcW w:w="1481" w:type="dxa"/>
             <w:tcBorders/>
             <w:shd w:color="auto" w:fill="auto" w:val="clear"/>
             <w:vAlign w:val="center"/>
@@ -12322,7 +12275,7 @@
         </w:tc>
         <w:tc>
           <w:tcPr>
-            <w:tcW w:w="2014" w:type="dxa"/>
+            <w:tcW w:w="1651" w:type="dxa"/>
             <w:tcBorders>
               <w:right w:val="nil"/>
             </w:tcBorders>
@@ -12350,7 +12303,7 @@
         </w:tc>
         <w:tc>
           <w:tcPr>
-            <w:tcW w:w="1964" w:type="dxa"/>
+            <w:tcW w:w="1610" w:type="dxa"/>
             <w:tcBorders/>
             <w:shd w:color="auto" w:fill="auto" w:val="clear"/>
             <w:vAlign w:val="center"/>
@@ -12390,7 +12343,32 @@
         </w:tc>
         <w:tc>
           <w:tcPr>
-            <w:tcW w:w="1955" w:type="dxa"/>
+            <w:tcW w:w="1602" w:type="dxa"/>
+            <w:tcBorders>
+              <w:right w:val="nil"/>
+            </w:tcBorders>
+            <w:shd w:color="auto" w:fill="auto" w:val="clear"/>
+            <w:vAlign w:val="center"/>
+          </w:tcPr>
+          <w:p>
+            <w:pPr>
+              <w:pStyle w:val="Normal"/>
+              <w:spacing w:lineRule="auto" w:line="240" w:before="0" w:after="0"/>
+              <w:jc w:val="center"/>
+              <w:rPr>
+                <w:rFonts w:ascii="Arial" w:hAnsi="Arial" w:cs="Arial"/>
+              </w:rPr>
+            </w:pPr>
+            <w:r>
+              <w:rPr>
+                <w:rFonts w:cs="Arial" w:ascii="Arial" w:hAnsi="Arial"/>
+              </w:rPr>
+            </w:r>
+          </w:p>
+        </w:tc>
+        <w:tc>
+          <w:tcPr>
+            <w:tcW w:w="1601" w:type="dxa"/>
             <w:tcBorders/>
             <w:shd w:color="auto" w:fill="auto" w:val="clear"/>
             <w:vAlign w:val="center"/>
@@ -12416,7 +12394,7 @@
         <w:trPr/>
         <w:tc>
           <w:tcPr>
-            <w:tcW w:w="1133" w:type="dxa"/>
+            <w:tcW w:w="928" w:type="dxa"/>
             <w:tcBorders/>
             <w:shd w:color="auto" w:fill="auto" w:val="clear"/>
             <w:vAlign w:val="center"/>
@@ -12442,7 +12420,7 @@
         </w:tc>
         <w:tc>
           <w:tcPr>
-            <w:tcW w:w="1807" w:type="dxa"/>
+            <w:tcW w:w="1481" w:type="dxa"/>
             <w:tcBorders/>
             <w:shd w:color="auto" w:fill="auto" w:val="clear"/>
             <w:vAlign w:val="center"/>
@@ -12486,7 +12464,7 @@
         </w:tc>
         <w:tc>
           <w:tcPr>
-            <w:tcW w:w="2014" w:type="dxa"/>
+            <w:tcW w:w="1651" w:type="dxa"/>
             <w:tcBorders>
               <w:right w:val="nil"/>
             </w:tcBorders>
@@ -12532,7 +12510,7 @@
         </w:tc>
         <w:tc>
           <w:tcPr>
-            <w:tcW w:w="1964" w:type="dxa"/>
+            <w:tcW w:w="1610" w:type="dxa"/>
             <w:tcBorders/>
             <w:shd w:color="auto" w:fill="auto" w:val="clear"/>
             <w:vAlign w:val="center"/>
@@ -12572,7 +12550,32 @@
         </w:tc>
         <w:tc>
           <w:tcPr>
-            <w:tcW w:w="1955" w:type="dxa"/>
+            <w:tcW w:w="1602" w:type="dxa"/>
+            <w:tcBorders>
+              <w:right w:val="nil"/>
+            </w:tcBorders>
+            <w:shd w:color="auto" w:fill="auto" w:val="clear"/>
+            <w:vAlign w:val="center"/>
+          </w:tcPr>
+          <w:p>
+            <w:pPr>
+              <w:pStyle w:val="Normal"/>
+              <w:spacing w:lineRule="auto" w:line="240" w:before="0" w:after="0"/>
+              <w:jc w:val="center"/>
+              <w:rPr>
+                <w:rFonts w:ascii="Arial" w:hAnsi="Arial" w:cs="Arial"/>
+              </w:rPr>
+            </w:pPr>
+            <w:r>
+              <w:rPr>
+                <w:rFonts w:cs="Arial" w:ascii="Arial" w:hAnsi="Arial"/>
+              </w:rPr>
+            </w:r>
+          </w:p>
+        </w:tc>
+        <w:tc>
+          <w:tcPr>
+            <w:tcW w:w="1601" w:type="dxa"/>
             <w:tcBorders/>
             <w:shd w:color="auto" w:fill="auto" w:val="clear"/>
             <w:vAlign w:val="center"/>
@@ -12598,7 +12601,7 @@
         <w:trPr/>
         <w:tc>
           <w:tcPr>
-            <w:tcW w:w="1133" w:type="dxa"/>
+            <w:tcW w:w="928" w:type="dxa"/>
             <w:tcBorders/>
             <w:shd w:color="auto" w:fill="auto" w:val="clear"/>
             <w:vAlign w:val="center"/>
@@ -12624,7 +12627,7 @@
         </w:tc>
         <w:tc>
           <w:tcPr>
-            <w:tcW w:w="1807" w:type="dxa"/>
+            <w:tcW w:w="1481" w:type="dxa"/>
             <w:tcBorders/>
             <w:shd w:color="auto" w:fill="auto" w:val="clear"/>
             <w:vAlign w:val="center"/>
@@ -12668,7 +12671,7 @@
         </w:tc>
         <w:tc>
           <w:tcPr>
-            <w:tcW w:w="2014" w:type="dxa"/>
+            <w:tcW w:w="1651" w:type="dxa"/>
             <w:tcBorders>
               <w:right w:val="nil"/>
             </w:tcBorders>
@@ -12696,33 +12699,58 @@
         </w:tc>
         <w:tc>
           <w:tcPr>
-            <w:tcW w:w="1964" w:type="dxa"/>
-            <w:tcBorders/>
-            <w:shd w:color="auto" w:fill="auto" w:val="clear"/>
-            <w:vAlign w:val="center"/>
-          </w:tcPr>
-          <w:p>
-            <w:pPr>
-              <w:pStyle w:val="Normal"/>
-              <w:spacing w:lineRule="auto" w:line="240" w:before="0" w:after="0"/>
-              <w:jc w:val="center"/>
-              <w:rPr>
-                <w:rFonts w:ascii="Arial" w:hAnsi="Arial" w:cs="Arial"/>
-              </w:rPr>
-            </w:pPr>
-            <w:bookmarkStart w:id="3" w:name="__DdeLink__526_1828072092"/>
+            <w:tcW w:w="1610" w:type="dxa"/>
+            <w:tcBorders/>
+            <w:shd w:color="auto" w:fill="auto" w:val="clear"/>
+            <w:vAlign w:val="center"/>
+          </w:tcPr>
+          <w:p>
+            <w:pPr>
+              <w:pStyle w:val="Normal"/>
+              <w:spacing w:lineRule="auto" w:line="240" w:before="0" w:after="0"/>
+              <w:jc w:val="center"/>
+              <w:rPr>
+                <w:rFonts w:ascii="Arial" w:hAnsi="Arial" w:cs="Arial"/>
+              </w:rPr>
+            </w:pPr>
+            <w:bookmarkStart w:id="2" w:name="__DdeLink__526_1828072092"/>
             <w:r>
               <w:rPr>
                 <w:rFonts w:cs="Arial" w:ascii="Arial" w:hAnsi="Arial"/>
               </w:rPr>
               <w:t>- polityka na rzecz: bezpieczeństwa, jakości, niezawodności</w:t>
             </w:r>
-            <w:bookmarkEnd w:id="3"/>
-          </w:p>
-        </w:tc>
-        <w:tc>
-          <w:tcPr>
-            <w:tcW w:w="1955" w:type="dxa"/>
+            <w:bookmarkEnd w:id="2"/>
+          </w:p>
+        </w:tc>
+        <w:tc>
+          <w:tcPr>
+            <w:tcW w:w="1602" w:type="dxa"/>
+            <w:tcBorders>
+              <w:right w:val="nil"/>
+            </w:tcBorders>
+            <w:shd w:color="auto" w:fill="auto" w:val="clear"/>
+            <w:vAlign w:val="center"/>
+          </w:tcPr>
+          <w:p>
+            <w:pPr>
+              <w:pStyle w:val="Normal"/>
+              <w:spacing w:lineRule="auto" w:line="240" w:before="0" w:after="0"/>
+              <w:jc w:val="center"/>
+              <w:rPr>
+                <w:rFonts w:ascii="Arial" w:hAnsi="Arial" w:cs="Arial"/>
+              </w:rPr>
+            </w:pPr>
+            <w:r>
+              <w:rPr>
+                <w:rFonts w:cs="Arial" w:ascii="Arial" w:hAnsi="Arial"/>
+              </w:rPr>
+            </w:r>
+          </w:p>
+        </w:tc>
+        <w:tc>
+          <w:tcPr>
+            <w:tcW w:w="1601" w:type="dxa"/>
             <w:tcBorders/>
             <w:shd w:color="auto" w:fill="auto" w:val="clear"/>
             <w:vAlign w:val="center"/>
@@ -12748,7 +12776,7 @@
         <w:trPr/>
         <w:tc>
           <w:tcPr>
-            <w:tcW w:w="1133" w:type="dxa"/>
+            <w:tcW w:w="928" w:type="dxa"/>
             <w:tcBorders/>
             <w:shd w:color="auto" w:fill="auto" w:val="clear"/>
             <w:vAlign w:val="center"/>
@@ -12774,7 +12802,7 @@
         </w:tc>
         <w:tc>
           <w:tcPr>
-            <w:tcW w:w="1807" w:type="dxa"/>
+            <w:tcW w:w="1481" w:type="dxa"/>
             <w:tcBorders/>
             <w:shd w:color="auto" w:fill="auto" w:val="clear"/>
             <w:vAlign w:val="center"/>
@@ -12818,7 +12846,7 @@
         </w:tc>
         <w:tc>
           <w:tcPr>
-            <w:tcW w:w="2014" w:type="dxa"/>
+            <w:tcW w:w="1651" w:type="dxa"/>
             <w:tcBorders>
               <w:right w:val="nil"/>
             </w:tcBorders>
@@ -12884,7 +12912,7 @@
         </w:tc>
         <w:tc>
           <w:tcPr>
-            <w:tcW w:w="1964" w:type="dxa"/>
+            <w:tcW w:w="1610" w:type="dxa"/>
             <w:tcBorders/>
             <w:shd w:color="auto" w:fill="auto" w:val="clear"/>
             <w:vAlign w:val="center"/>
@@ -12908,8 +12936,10 @@
         </w:tc>
         <w:tc>
           <w:tcPr>
-            <w:tcW w:w="1955" w:type="dxa"/>
-            <w:tcBorders/>
+            <w:tcW w:w="1602" w:type="dxa"/>
+            <w:tcBorders>
+              <w:right w:val="nil"/>
+            </w:tcBorders>
             <w:shd w:color="auto" w:fill="auto" w:val="clear"/>
             <w:vAlign w:val="center"/>
           </w:tcPr>
@@ -12927,6 +12957,30 @@
                 <w:rFonts w:cs="Arial" w:ascii="Arial" w:hAnsi="Arial"/>
               </w:rPr>
               <w:t>- analiza propozycji interfejsu graficznego użytkownika (GUI)</w:t>
+            </w:r>
+          </w:p>
+        </w:tc>
+        <w:tc>
+          <w:tcPr>
+            <w:tcW w:w="1601" w:type="dxa"/>
+            <w:tcBorders/>
+            <w:shd w:color="auto" w:fill="auto" w:val="clear"/>
+            <w:vAlign w:val="center"/>
+          </w:tcPr>
+          <w:p>
+            <w:pPr>
+              <w:pStyle w:val="Normal"/>
+              <w:spacing w:lineRule="auto" w:line="240" w:before="0" w:after="0"/>
+              <w:jc w:val="center"/>
+              <w:rPr>
+                <w:rFonts w:ascii="Arial" w:hAnsi="Arial"/>
+              </w:rPr>
+            </w:pPr>
+            <w:r>
+              <w:rPr>
+                <w:rFonts w:ascii="Arial" w:hAnsi="Arial"/>
+              </w:rPr>
+              <w:t>Implementacja interfejsu GUI</w:t>
             </w:r>
           </w:p>
         </w:tc>
